--- a/game_reviews/translations/fortune-breakers-instant-win (Version 1).docx
+++ b/game_reviews/translations/fortune-breakers-instant-win (Version 1).docx
@@ -8,18 +8,6 @@
       </w:pPr>
       <w:r>
         <w:t>Play Fortune Breakers: Instant Win for Free</w:t>
-      </w:r>
-    </w:p>
-    <w:p>
-      <w:r/>
-      <w:r>
-        <w:rPr>
-          <w:b/>
-        </w:rPr>
-        <w:t>Meta description</w:t>
-      </w:r>
-      <w:r>
-        <w:t>: Read our review of Fortune Breakers: Instant Win by Betixon and play for free to experience unique and exciting gameplay mechanics.</w:t>
       </w:r>
     </w:p>
     <w:p>
@@ -391,9 +379,18 @@
       <w:r/>
       <w:r>
         <w:rPr>
+          <w:b/>
+        </w:rPr>
+        <w:t>Play Fortune Breakers: Instant Win for Free</w:t>
+      </w:r>
+    </w:p>
+    <w:p>
+      <w:r/>
+      <w:r>
+        <w:rPr>
           <w:i/>
         </w:rPr>
-        <w:t>Create a header image featuring a happy Maya warrior with glasses: DALLE can create a feature image fitting the game, Fortune Breakers: Instant Win, as per the given requirements. The feature image should be in a cartoon style and feature a happy Maya warrior with glasses. The Maya warrior should be depicted holding a sword and a shield, as if ready to face enemies. The background should feature a landscape with mountains in the distance. The colors used should be bright and eye-catching, with shades of blue and green to symbolize wealth and fortune. The image should also include the game's title, "Fortune Breakers: Instant Win", in bold letters to grab the viewer's attention. Overall, the feature image should be fun, exciting and engaging, highlighting the unique and adventurous nature of the game.</w:t>
+        <w:t>Read our review of Fortune Breakers: Instant Win by Betixon and play for free to experience unique and exciting gameplay mechanics.</w:t>
       </w:r>
     </w:p>
     <w:sectPr>
